--- a/templates_payment/121_Контракт_Заочна_Щосеместрово.docx
+++ b/templates_payment/121_Контракт_Заочна_Щосеместрово.docx
@@ -3037,6 +3037,8 @@
         </w:rPr>
         <w:t xml:space="preserve">                </w:t>
       </w:r>
+      <w:bookmarkStart w:id="0" w:name="_GoBack"/>
+      <w:bookmarkEnd w:id="0"/>
     </w:p>
     <w:p>
       <w:pPr>
@@ -3241,20 +3243,23 @@
         <w:jc w:val="both"/>
         <w:rPr>
           <w:rFonts w:ascii="Times New Roman" w:hAnsi="Times New Roman"/>
-          <w:sz w:val="20"/>
-        </w:rPr>
-      </w:pPr>
-      <w:r>
-        <w:rPr>
-          <w:rFonts w:ascii="Times New Roman" w:hAnsi="Times New Roman"/>
-          <w:sz w:val="20"/>
+          <w:sz w:val="18"/>
+          <w:szCs w:val="18"/>
+        </w:rPr>
+      </w:pPr>
+      <w:r>
+        <w:rPr>
+          <w:rFonts w:ascii="Times New Roman" w:hAnsi="Times New Roman"/>
+          <w:sz w:val="18"/>
+          <w:szCs w:val="18"/>
         </w:rPr>
         <w:t>2</w:t>
       </w:r>
       <w:r>
         <w:rPr>
           <w:rFonts w:ascii="Times New Roman" w:hAnsi="Times New Roman"/>
-          <w:sz w:val="20"/>
+          <w:sz w:val="18"/>
+          <w:szCs w:val="18"/>
           <w:lang w:val="en-US"/>
         </w:rPr>
         <w:t>2</w:t>
@@ -3262,7 +3267,8 @@
       <w:r>
         <w:rPr>
           <w:rFonts w:ascii="Times New Roman" w:hAnsi="Times New Roman"/>
-          <w:sz w:val="20"/>
+          <w:sz w:val="18"/>
+          <w:szCs w:val="18"/>
         </w:rPr>
         <w:t>. Відомості про замовника:</w:t>
       </w:r>
@@ -3274,24 +3280,24 @@
         <w:ind w:firstLine="0"/>
         <w:rPr>
           <w:rFonts w:ascii="Times New Roman" w:hAnsi="Times New Roman"/>
-          <w:sz w:val="16"/>
-          <w:szCs w:val="16"/>
+          <w:sz w:val="18"/>
+          <w:szCs w:val="18"/>
           <w:lang w:val="en-US"/>
         </w:rPr>
       </w:pPr>
       <w:r>
         <w:rPr>
           <w:rFonts w:ascii="Times New Roman" w:hAnsi="Times New Roman"/>
-          <w:sz w:val="16"/>
-          <w:szCs w:val="16"/>
+          <w:sz w:val="18"/>
+          <w:szCs w:val="18"/>
         </w:rPr>
         <w:t>прізвище, ім’я та по батькові</w:t>
       </w:r>
       <w:r>
         <w:rPr>
           <w:rFonts w:ascii="Times New Roman" w:hAnsi="Times New Roman"/>
-          <w:sz w:val="16"/>
-          <w:szCs w:val="16"/>
+          <w:sz w:val="18"/>
+          <w:szCs w:val="18"/>
           <w:lang w:val="en-US"/>
         </w:rPr>
         <w:t xml:space="preserve"> </w:t>
@@ -3299,8 +3305,8 @@
       <w:r>
         <w:rPr>
           <w:rFonts w:ascii="Times New Roman" w:hAnsi="Times New Roman"/>
-          <w:sz w:val="16"/>
-          <w:szCs w:val="16"/>
+          <w:sz w:val="18"/>
+          <w:szCs w:val="18"/>
           <w:u w:val="single"/>
         </w:rPr>
         <w:t xml:space="preserve">   {</w:t>
@@ -3308,8 +3314,8 @@
       <w:r>
         <w:rPr>
           <w:rFonts w:ascii="Times New Roman" w:hAnsi="Times New Roman"/>
-          <w:sz w:val="16"/>
-          <w:szCs w:val="16"/>
+          <w:sz w:val="18"/>
+          <w:szCs w:val="18"/>
           <w:u w:val="single"/>
           <w:lang w:val="en-US"/>
         </w:rPr>
@@ -3318,8 +3324,8 @@
       <w:r>
         <w:rPr>
           <w:rFonts w:ascii="Times New Roman" w:hAnsi="Times New Roman"/>
-          <w:sz w:val="16"/>
-          <w:szCs w:val="16"/>
+          <w:sz w:val="18"/>
+          <w:szCs w:val="18"/>
           <w:u w:val="single"/>
         </w:rPr>
         <w:t>last_name} {</w:t>
@@ -3327,8 +3333,8 @@
       <w:r>
         <w:rPr>
           <w:rFonts w:ascii="Times New Roman" w:hAnsi="Times New Roman"/>
-          <w:sz w:val="16"/>
-          <w:szCs w:val="16"/>
+          <w:sz w:val="18"/>
+          <w:szCs w:val="18"/>
           <w:u w:val="single"/>
           <w:lang w:val="en-US"/>
         </w:rPr>
@@ -3337,8 +3343,8 @@
       <w:r>
         <w:rPr>
           <w:rFonts w:ascii="Times New Roman" w:hAnsi="Times New Roman"/>
-          <w:sz w:val="16"/>
-          <w:szCs w:val="16"/>
+          <w:sz w:val="18"/>
+          <w:szCs w:val="18"/>
           <w:u w:val="single"/>
         </w:rPr>
         <w:t>first_name} {</w:t>
@@ -3346,8 +3352,8 @@
       <w:r>
         <w:rPr>
           <w:rFonts w:ascii="Times New Roman" w:hAnsi="Times New Roman"/>
-          <w:sz w:val="16"/>
-          <w:szCs w:val="16"/>
+          <w:sz w:val="18"/>
+          <w:szCs w:val="18"/>
           <w:u w:val="single"/>
           <w:lang w:val="en-US"/>
         </w:rPr>
@@ -3356,8 +3362,8 @@
       <w:r>
         <w:rPr>
           <w:rFonts w:ascii="Times New Roman" w:hAnsi="Times New Roman"/>
-          <w:sz w:val="16"/>
-          <w:szCs w:val="16"/>
+          <w:sz w:val="18"/>
+          <w:szCs w:val="18"/>
           <w:u w:val="single"/>
         </w:rPr>
         <w:t>father_name}   ;</w:t>
@@ -3370,15 +3376,15 @@
         <w:ind w:firstLine="0"/>
         <w:rPr>
           <w:rFonts w:ascii="Times New Roman" w:hAnsi="Times New Roman"/>
-          <w:sz w:val="16"/>
-          <w:szCs w:val="16"/>
-        </w:rPr>
-      </w:pPr>
-      <w:r>
-        <w:rPr>
-          <w:rFonts w:ascii="Times New Roman" w:hAnsi="Times New Roman"/>
-          <w:sz w:val="16"/>
-          <w:szCs w:val="16"/>
+          <w:sz w:val="18"/>
+          <w:szCs w:val="18"/>
+        </w:rPr>
+      </w:pPr>
+      <w:r>
+        <w:rPr>
+          <w:rFonts w:ascii="Times New Roman" w:hAnsi="Times New Roman"/>
+          <w:sz w:val="18"/>
+          <w:szCs w:val="18"/>
         </w:rPr>
         <w:t xml:space="preserve">серія (за наявності), номер паспорта громадянина України, </w:t>
       </w:r>
@@ -3390,8 +3396,8 @@
         <w:ind w:firstLine="0"/>
         <w:rPr>
           <w:rFonts w:ascii="Times New Roman" w:hAnsi="Times New Roman"/>
-          <w:sz w:val="16"/>
-          <w:szCs w:val="16"/>
+          <w:sz w:val="18"/>
+          <w:szCs w:val="18"/>
           <w:u w:val="single"/>
           <w:lang w:val="en-US"/>
         </w:rPr>
@@ -3399,16 +3405,16 @@
       <w:r>
         <w:rPr>
           <w:rFonts w:ascii="Times New Roman" w:hAnsi="Times New Roman"/>
-          <w:sz w:val="16"/>
-          <w:szCs w:val="16"/>
+          <w:sz w:val="18"/>
+          <w:szCs w:val="18"/>
         </w:rPr>
         <w:t>ким і коли виданий</w:t>
       </w:r>
       <w:r>
         <w:rPr>
           <w:rFonts w:ascii="Times New Roman" w:hAnsi="Times New Roman"/>
-          <w:sz w:val="16"/>
-          <w:szCs w:val="16"/>
+          <w:sz w:val="18"/>
+          <w:szCs w:val="18"/>
           <w:u w:val="single"/>
         </w:rPr>
         <w:t xml:space="preserve">   </w:t>
@@ -3416,8 +3422,8 @@
       <w:r>
         <w:rPr>
           <w:rFonts w:ascii="Times New Roman" w:hAnsi="Times New Roman"/>
-          <w:sz w:val="16"/>
-          <w:szCs w:val="16"/>
+          <w:sz w:val="18"/>
+          <w:szCs w:val="18"/>
           <w:u w:val="single"/>
           <w:lang w:val="en-US"/>
         </w:rPr>
@@ -3426,8 +3432,8 @@
       <w:r>
         <w:rPr>
           <w:rFonts w:ascii="Times New Roman" w:hAnsi="Times New Roman"/>
-          <w:sz w:val="16"/>
-          <w:szCs w:val="16"/>
+          <w:sz w:val="18"/>
+          <w:szCs w:val="18"/>
           <w:u w:val="single"/>
           <w:lang w:val="en-US"/>
         </w:rPr>
@@ -3436,8 +3442,8 @@
       <w:r>
         <w:rPr>
           <w:rFonts w:ascii="Times New Roman" w:hAnsi="Times New Roman"/>
-          <w:sz w:val="16"/>
-          <w:szCs w:val="16"/>
+          <w:sz w:val="18"/>
+          <w:szCs w:val="18"/>
           <w:u w:val="single"/>
           <w:lang w:val="en-US"/>
         </w:rPr>
@@ -3446,8 +3452,8 @@
       <w:r>
         <w:rPr>
           <w:rFonts w:ascii="Times New Roman" w:hAnsi="Times New Roman"/>
-          <w:sz w:val="16"/>
-          <w:szCs w:val="16"/>
+          <w:sz w:val="18"/>
+          <w:szCs w:val="18"/>
           <w:u w:val="single"/>
           <w:lang w:val="en-US"/>
         </w:rPr>
@@ -3456,8 +3462,8 @@
       <w:r>
         <w:rPr>
           <w:rFonts w:ascii="Times New Roman" w:hAnsi="Times New Roman"/>
-          <w:sz w:val="16"/>
-          <w:szCs w:val="16"/>
+          <w:sz w:val="18"/>
+          <w:szCs w:val="18"/>
           <w:u w:val="single"/>
           <w:lang w:val="en-US"/>
         </w:rPr>
@@ -3466,8 +3472,8 @@
       <w:r>
         <w:rPr>
           <w:rFonts w:ascii="Times New Roman" w:hAnsi="Times New Roman"/>
-          <w:sz w:val="16"/>
-          <w:szCs w:val="16"/>
+          <w:sz w:val="18"/>
+          <w:szCs w:val="18"/>
           <w:u w:val="single"/>
         </w:rPr>
         <w:t xml:space="preserve"> </w:t>
@@ -3475,8 +3481,8 @@
       <w:r>
         <w:rPr>
           <w:rFonts w:ascii="Times New Roman" w:hAnsi="Times New Roman"/>
-          <w:sz w:val="16"/>
-          <w:szCs w:val="16"/>
+          <w:sz w:val="18"/>
+          <w:szCs w:val="18"/>
           <w:u w:val="single"/>
           <w:lang w:val="en-US"/>
         </w:rPr>
@@ -3485,8 +3491,8 @@
       <w:r>
         <w:rPr>
           <w:rFonts w:ascii="Times New Roman" w:hAnsi="Times New Roman"/>
-          <w:sz w:val="16"/>
-          <w:szCs w:val="16"/>
+          <w:sz w:val="18"/>
+          <w:szCs w:val="18"/>
           <w:u w:val="single"/>
           <w:lang w:val="en-US"/>
         </w:rPr>
@@ -3495,8 +3501,8 @@
       <w:r>
         <w:rPr>
           <w:rFonts w:ascii="Times New Roman" w:hAnsi="Times New Roman"/>
-          <w:sz w:val="16"/>
-          <w:szCs w:val="16"/>
+          <w:sz w:val="18"/>
+          <w:szCs w:val="18"/>
           <w:u w:val="single"/>
           <w:lang w:val="en-US"/>
         </w:rPr>
@@ -3510,16 +3516,16 @@
         <w:ind w:firstLine="0"/>
         <w:rPr>
           <w:rFonts w:ascii="Times New Roman" w:hAnsi="Times New Roman"/>
-          <w:sz w:val="16"/>
-          <w:szCs w:val="16"/>
+          <w:sz w:val="18"/>
+          <w:szCs w:val="18"/>
           <w:u w:val="single"/>
         </w:rPr>
       </w:pPr>
       <w:r>
         <w:rPr>
           <w:rFonts w:ascii="Times New Roman" w:hAnsi="Times New Roman"/>
-          <w:sz w:val="16"/>
-          <w:szCs w:val="16"/>
+          <w:sz w:val="18"/>
+          <w:szCs w:val="18"/>
           <w:u w:val="single"/>
           <w:lang w:val="en-US"/>
         </w:rPr>
@@ -3528,8 +3534,8 @@
       <w:r>
         <w:rPr>
           <w:rFonts w:ascii="Times New Roman" w:hAnsi="Times New Roman"/>
-          <w:sz w:val="16"/>
-          <w:szCs w:val="16"/>
+          <w:sz w:val="18"/>
+          <w:szCs w:val="18"/>
           <w:u w:val="single"/>
           <w:lang w:val="en-US"/>
         </w:rPr>
@@ -3538,8 +3544,8 @@
       <w:r>
         <w:rPr>
           <w:rFonts w:ascii="Times New Roman" w:hAnsi="Times New Roman"/>
-          <w:sz w:val="16"/>
-          <w:szCs w:val="16"/>
+          <w:sz w:val="18"/>
+          <w:szCs w:val="18"/>
           <w:u w:val="single"/>
           <w:lang w:val="en-US"/>
         </w:rPr>
@@ -3548,8 +3554,8 @@
       <w:r>
         <w:rPr>
           <w:rFonts w:ascii="Times New Roman" w:hAnsi="Times New Roman"/>
-          <w:sz w:val="16"/>
-          <w:szCs w:val="16"/>
+          <w:sz w:val="18"/>
+          <w:szCs w:val="18"/>
           <w:u w:val="single"/>
         </w:rPr>
         <w:t xml:space="preserve">   ;</w:t>
@@ -3562,23 +3568,23 @@
         <w:ind w:firstLine="0"/>
         <w:rPr>
           <w:rFonts w:ascii="Times New Roman" w:hAnsi="Times New Roman"/>
-          <w:sz w:val="16"/>
-          <w:szCs w:val="16"/>
-        </w:rPr>
-      </w:pPr>
-      <w:r>
-        <w:rPr>
-          <w:rFonts w:ascii="Times New Roman" w:hAnsi="Times New Roman"/>
-          <w:sz w:val="16"/>
-          <w:szCs w:val="16"/>
+          <w:sz w:val="18"/>
+          <w:szCs w:val="18"/>
+        </w:rPr>
+      </w:pPr>
+      <w:r>
+        <w:rPr>
+          <w:rFonts w:ascii="Times New Roman" w:hAnsi="Times New Roman"/>
+          <w:sz w:val="18"/>
+          <w:szCs w:val="18"/>
         </w:rPr>
         <w:t>місце проживання (реєстрації)</w:t>
       </w:r>
       <w:r>
         <w:rPr>
           <w:rFonts w:ascii="Times New Roman" w:hAnsi="Times New Roman"/>
-          <w:sz w:val="16"/>
-          <w:szCs w:val="16"/>
+          <w:sz w:val="18"/>
+          <w:szCs w:val="18"/>
           <w:lang w:val="en-US"/>
         </w:rPr>
         <w:t xml:space="preserve"> </w:t>
@@ -3586,8 +3592,8 @@
       <w:r>
         <w:rPr>
           <w:rFonts w:ascii="Times New Roman" w:hAnsi="Times New Roman"/>
-          <w:sz w:val="16"/>
-          <w:szCs w:val="16"/>
+          <w:sz w:val="18"/>
+          <w:szCs w:val="18"/>
           <w:u w:val="single"/>
         </w:rPr>
         <w:t xml:space="preserve">   </w:t>
@@ -3595,8 +3601,8 @@
       <w:r>
         <w:rPr>
           <w:rFonts w:ascii="Times New Roman" w:hAnsi="Times New Roman"/>
-          <w:sz w:val="16"/>
-          <w:szCs w:val="16"/>
+          <w:sz w:val="18"/>
+          <w:szCs w:val="18"/>
           <w:u w:val="single"/>
           <w:lang w:val="en-US"/>
         </w:rPr>
@@ -3605,8 +3611,8 @@
       <w:r>
         <w:rPr>
           <w:rFonts w:ascii="Times New Roman" w:hAnsi="Times New Roman"/>
-          <w:sz w:val="16"/>
-          <w:szCs w:val="16"/>
+          <w:sz w:val="18"/>
+          <w:szCs w:val="18"/>
           <w:u w:val="single"/>
           <w:lang w:val="en-US"/>
         </w:rPr>
@@ -3615,8 +3621,8 @@
       <w:r>
         <w:rPr>
           <w:rFonts w:ascii="Times New Roman" w:hAnsi="Times New Roman"/>
-          <w:sz w:val="16"/>
-          <w:szCs w:val="16"/>
+          <w:sz w:val="18"/>
+          <w:szCs w:val="18"/>
           <w:u w:val="single"/>
           <w:lang w:val="en-US"/>
         </w:rPr>
@@ -3625,8 +3631,8 @@
       <w:r>
         <w:rPr>
           <w:rFonts w:ascii="Times New Roman" w:hAnsi="Times New Roman"/>
-          <w:sz w:val="16"/>
-          <w:szCs w:val="16"/>
+          <w:sz w:val="18"/>
+          <w:szCs w:val="18"/>
           <w:u w:val="single"/>
           <w:lang w:val="en-US"/>
         </w:rPr>
@@ -3635,8 +3641,8 @@
       <w:r>
         <w:rPr>
           <w:rFonts w:ascii="Times New Roman" w:hAnsi="Times New Roman"/>
-          <w:sz w:val="16"/>
-          <w:szCs w:val="16"/>
+          <w:sz w:val="18"/>
+          <w:szCs w:val="18"/>
           <w:u w:val="single"/>
           <w:lang w:val="en-US"/>
         </w:rPr>
@@ -3645,8 +3651,8 @@
       <w:r>
         <w:rPr>
           <w:rFonts w:ascii="Times New Roman" w:hAnsi="Times New Roman"/>
-          <w:sz w:val="16"/>
-          <w:szCs w:val="16"/>
+          <w:sz w:val="18"/>
+          <w:szCs w:val="18"/>
           <w:u w:val="single"/>
         </w:rPr>
         <w:t xml:space="preserve"> </w:t>
@@ -3654,8 +3660,8 @@
       <w:r>
         <w:rPr>
           <w:rFonts w:ascii="Times New Roman" w:hAnsi="Times New Roman"/>
-          <w:sz w:val="16"/>
-          <w:szCs w:val="16"/>
+          <w:sz w:val="18"/>
+          <w:szCs w:val="18"/>
           <w:u w:val="single"/>
           <w:lang w:val="en-US"/>
         </w:rPr>
@@ -3664,8 +3670,8 @@
       <w:r>
         <w:rPr>
           <w:rFonts w:ascii="Times New Roman" w:hAnsi="Times New Roman"/>
-          <w:sz w:val="16"/>
-          <w:szCs w:val="16"/>
+          <w:sz w:val="18"/>
+          <w:szCs w:val="18"/>
           <w:u w:val="single"/>
           <w:lang w:val="en-US"/>
         </w:rPr>
@@ -3674,38 +3680,85 @@
       <w:r>
         <w:rPr>
           <w:rFonts w:ascii="Times New Roman" w:hAnsi="Times New Roman"/>
-          <w:sz w:val="16"/>
-          <w:szCs w:val="16"/>
+          <w:sz w:val="18"/>
+          <w:szCs w:val="18"/>
           <w:u w:val="single"/>
           <w:lang w:val="en-US"/>
         </w:rPr>
-        <w:t>address} {</w:t>
-      </w:r>
-      <w:r>
-        <w:rPr>
-          <w:rFonts w:ascii="Times New Roman" w:hAnsi="Times New Roman"/>
-          <w:sz w:val="16"/>
-          <w:szCs w:val="16"/>
+        <w:t>address}</w:t>
+      </w:r>
+      <w:r>
+        <w:rPr>
+          <w:rFonts w:ascii="Times New Roman" w:hAnsi="Times New Roman"/>
+          <w:sz w:val="18"/>
+          <w:szCs w:val="18"/>
+          <w:u w:val="single"/>
+        </w:rPr>
+        <w:t xml:space="preserve">   </w:t>
+      </w:r>
+      <w:r>
+        <w:rPr>
+          <w:rFonts w:ascii="Times New Roman" w:hAnsi="Times New Roman"/>
+          <w:sz w:val="18"/>
+          <w:szCs w:val="18"/>
           <w:u w:val="single"/>
           <w:lang w:val="en-US"/>
         </w:rPr>
-        <w:t>parent_</w:t>
-      </w:r>
-      <w:r>
-        <w:rPr>
-          <w:rFonts w:ascii="Times New Roman" w:hAnsi="Times New Roman"/>
-          <w:sz w:val="16"/>
-          <w:szCs w:val="16"/>
+        <w:t>;</w:t>
+      </w:r>
+    </w:p>
+    <w:p>
+      <w:pPr>
+        <w:pStyle w:val="a3"/>
+        <w:spacing w:before="0"/>
+        <w:ind w:firstLine="0"/>
+        <w:rPr>
+          <w:rFonts w:ascii="Times New Roman" w:hAnsi="Times New Roman"/>
+          <w:sz w:val="18"/>
+          <w:szCs w:val="18"/>
+        </w:rPr>
+      </w:pPr>
+      <w:r>
+        <w:rPr>
+          <w:rFonts w:ascii="Times New Roman" w:hAnsi="Times New Roman"/>
+          <w:sz w:val="18"/>
+          <w:szCs w:val="18"/>
+        </w:rPr>
+        <w:t>реєстраційний номер облікової картки платника податків</w:t>
+      </w:r>
+      <w:r>
+        <w:rPr>
+          <w:rFonts w:ascii="Times New Roman" w:hAnsi="Times New Roman"/>
+          <w:sz w:val="18"/>
+          <w:szCs w:val="18"/>
+          <w:lang w:val="en-US"/>
+        </w:rPr>
+        <w:t xml:space="preserve"> </w:t>
+      </w:r>
+      <w:r>
+        <w:rPr>
+          <w:rFonts w:ascii="Times New Roman" w:hAnsi="Times New Roman"/>
+          <w:sz w:val="18"/>
+          <w:szCs w:val="18"/>
+          <w:u w:val="single"/>
+        </w:rPr>
+        <w:t xml:space="preserve">   </w:t>
+      </w:r>
+      <w:r>
+        <w:rPr>
+          <w:rFonts w:ascii="Times New Roman" w:hAnsi="Times New Roman"/>
+          <w:sz w:val="18"/>
+          <w:szCs w:val="18"/>
           <w:u w:val="single"/>
           <w:lang w:val="en-US"/>
         </w:rPr>
-        <w:t>index}</w:t>
-      </w:r>
-      <w:r>
-        <w:rPr>
-          <w:rFonts w:ascii="Times New Roman" w:hAnsi="Times New Roman"/>
-          <w:sz w:val="16"/>
-          <w:szCs w:val="16"/>
+        <w:t>{parent_id_code}</w:t>
+      </w:r>
+      <w:r>
+        <w:rPr>
+          <w:rFonts w:ascii="Times New Roman" w:hAnsi="Times New Roman"/>
+          <w:sz w:val="18"/>
+          <w:szCs w:val="18"/>
           <w:u w:val="single"/>
         </w:rPr>
         <w:t xml:space="preserve">   </w:t>
@@ -3713,8 +3766,8 @@
       <w:r>
         <w:rPr>
           <w:rFonts w:ascii="Times New Roman" w:hAnsi="Times New Roman"/>
-          <w:sz w:val="16"/>
-          <w:szCs w:val="16"/>
+          <w:sz w:val="18"/>
+          <w:szCs w:val="18"/>
           <w:u w:val="single"/>
           <w:lang w:val="en-US"/>
         </w:rPr>
@@ -3728,32 +3781,36 @@
         <w:ind w:firstLine="0"/>
         <w:rPr>
           <w:rFonts w:ascii="Times New Roman" w:hAnsi="Times New Roman"/>
-          <w:sz w:val="16"/>
-          <w:szCs w:val="16"/>
-        </w:rPr>
-      </w:pPr>
-      <w:r>
-        <w:rPr>
-          <w:rFonts w:ascii="Times New Roman" w:hAnsi="Times New Roman"/>
-          <w:sz w:val="16"/>
-          <w:szCs w:val="16"/>
-        </w:rPr>
-        <w:t>реєстраційний номер облікової картки платника податків</w:t>
-      </w:r>
-      <w:r>
-        <w:rPr>
-          <w:rFonts w:ascii="Times New Roman" w:hAnsi="Times New Roman"/>
-          <w:sz w:val="16"/>
-          <w:szCs w:val="16"/>
+          <w:color w:val="000000" w:themeColor="text1"/>
+          <w:sz w:val="18"/>
+          <w:szCs w:val="18"/>
           <w:lang w:val="en-US"/>
         </w:rPr>
+      </w:pPr>
+      <w:r>
+        <w:rPr>
+          <w:rFonts w:ascii="Times New Roman" w:hAnsi="Times New Roman"/>
+          <w:color w:val="000000" w:themeColor="text1"/>
+          <w:sz w:val="18"/>
+          <w:szCs w:val="18"/>
+        </w:rPr>
+        <w:t>номер телефону</w:t>
+      </w:r>
+      <w:r>
+        <w:rPr>
+          <w:rFonts w:ascii="Times New Roman" w:hAnsi="Times New Roman"/>
+          <w:color w:val="000000" w:themeColor="text1"/>
+          <w:sz w:val="18"/>
+          <w:szCs w:val="18"/>
+        </w:rPr>
         <w:t xml:space="preserve"> </w:t>
       </w:r>
       <w:r>
         <w:rPr>
           <w:rFonts w:ascii="Times New Roman" w:hAnsi="Times New Roman"/>
-          <w:sz w:val="16"/>
-          <w:szCs w:val="16"/>
+          <w:color w:val="000000" w:themeColor="text1"/>
+          <w:sz w:val="18"/>
+          <w:szCs w:val="18"/>
           <w:u w:val="single"/>
         </w:rPr>
         <w:t xml:space="preserve">   </w:t>
@@ -3761,90 +3818,107 @@
       <w:r>
         <w:rPr>
           <w:rFonts w:ascii="Times New Roman" w:hAnsi="Times New Roman"/>
-          <w:sz w:val="16"/>
-          <w:szCs w:val="16"/>
+          <w:color w:val="000000" w:themeColor="text1"/>
+          <w:sz w:val="18"/>
+          <w:szCs w:val="18"/>
           <w:u w:val="single"/>
           <w:lang w:val="en-US"/>
         </w:rPr>
-        <w:t>{</w:t>
-      </w:r>
-      <w:r>
-        <w:rPr>
-          <w:rFonts w:ascii="Times New Roman" w:hAnsi="Times New Roman"/>
-          <w:sz w:val="16"/>
-          <w:szCs w:val="16"/>
+        <w:t>{parent_phone_number}</w:t>
+      </w:r>
+      <w:r>
+        <w:rPr>
+          <w:rFonts w:ascii="Times New Roman" w:hAnsi="Times New Roman"/>
+          <w:color w:val="000000" w:themeColor="text1"/>
+          <w:sz w:val="18"/>
+          <w:szCs w:val="18"/>
+          <w:u w:val="single"/>
+        </w:rPr>
+        <w:t xml:space="preserve">   </w:t>
+      </w:r>
+      <w:r>
+        <w:rPr>
+          <w:rFonts w:ascii="Times New Roman" w:hAnsi="Times New Roman"/>
+          <w:color w:val="000000" w:themeColor="text1"/>
+          <w:sz w:val="18"/>
+          <w:szCs w:val="18"/>
           <w:u w:val="single"/>
           <w:lang w:val="en-US"/>
         </w:rPr>
-        <w:t>parent_</w:t>
-      </w:r>
-      <w:r>
-        <w:rPr>
-          <w:rFonts w:ascii="Times New Roman" w:hAnsi="Times New Roman"/>
-          <w:sz w:val="16"/>
-          <w:szCs w:val="16"/>
+        <w:t>;</w:t>
+      </w:r>
+    </w:p>
+    <w:p>
+      <w:pPr>
+        <w:pStyle w:val="a3"/>
+        <w:spacing w:before="0"/>
+        <w:ind w:firstLine="0"/>
+        <w:rPr>
+          <w:rFonts w:ascii="Times New Roman" w:hAnsi="Times New Roman"/>
+          <w:color w:val="000000" w:themeColor="text1"/>
+          <w:sz w:val="18"/>
+          <w:szCs w:val="18"/>
+        </w:rPr>
+      </w:pPr>
+      <w:r>
+        <w:rPr>
+          <w:rFonts w:ascii="Times New Roman" w:hAnsi="Times New Roman"/>
+          <w:sz w:val="18"/>
+          <w:szCs w:val="18"/>
+        </w:rPr>
+        <w:t>адреса електронної пошти</w:t>
+      </w:r>
+      <w:r>
+        <w:rPr>
+          <w:rFonts w:ascii="Times New Roman" w:hAnsi="Times New Roman"/>
+          <w:sz w:val="18"/>
+          <w:szCs w:val="18"/>
+        </w:rPr>
+        <w:t xml:space="preserve"> </w:t>
+      </w:r>
+      <w:r>
+        <w:rPr>
+          <w:rFonts w:ascii="Times New Roman" w:hAnsi="Times New Roman"/>
+          <w:sz w:val="18"/>
+          <w:szCs w:val="18"/>
+          <w:u w:val="single"/>
+        </w:rPr>
+        <w:t xml:space="preserve">   </w:t>
+      </w:r>
+      <w:r>
+        <w:rPr>
+          <w:rFonts w:ascii="Times New Roman" w:hAnsi="Times New Roman"/>
+          <w:sz w:val="18"/>
+          <w:szCs w:val="18"/>
           <w:u w:val="single"/>
           <w:lang w:val="en-US"/>
         </w:rPr>
-        <w:t>id_code}</w:t>
-      </w:r>
-      <w:r>
-        <w:rPr>
-          <w:rFonts w:ascii="Times New Roman" w:hAnsi="Times New Roman"/>
-          <w:sz w:val="16"/>
-          <w:szCs w:val="16"/>
+        <w:t>{parent_</w:t>
+      </w:r>
+      <w:r>
+        <w:rPr>
+          <w:rFonts w:ascii="Times New Roman" w:hAnsi="Times New Roman"/>
+          <w:sz w:val="18"/>
+          <w:szCs w:val="18"/>
           <w:u w:val="single"/>
         </w:rPr>
-        <w:t xml:space="preserve">   </w:t>
-      </w:r>
-      <w:r>
-        <w:rPr>
-          <w:rFonts w:ascii="Times New Roman" w:hAnsi="Times New Roman"/>
-          <w:sz w:val="16"/>
-          <w:szCs w:val="16"/>
+        <w:t>e</w:t>
+      </w:r>
+      <w:r>
+        <w:rPr>
+          <w:rFonts w:ascii="Times New Roman" w:hAnsi="Times New Roman"/>
+          <w:sz w:val="18"/>
+          <w:szCs w:val="18"/>
           <w:u w:val="single"/>
           <w:lang w:val="en-US"/>
         </w:rPr>
-        <w:t>;</w:t>
-      </w:r>
-    </w:p>
-    <w:p>
-      <w:pPr>
-        <w:pStyle w:val="a3"/>
-        <w:spacing w:before="0"/>
-        <w:ind w:firstLine="0"/>
-        <w:rPr>
-          <w:rFonts w:ascii="Times New Roman" w:hAnsi="Times New Roman"/>
-          <w:color w:val="000000" w:themeColor="text1"/>
-          <w:sz w:val="16"/>
-          <w:szCs w:val="16"/>
-          <w:lang w:val="en-US"/>
-        </w:rPr>
-      </w:pPr>
-      <w:r>
-        <w:rPr>
-          <w:rFonts w:ascii="Times New Roman" w:hAnsi="Times New Roman"/>
-          <w:color w:val="000000" w:themeColor="text1"/>
-          <w:sz w:val="16"/>
-          <w:szCs w:val="16"/>
-        </w:rPr>
-        <w:t>номер телефону</w:t>
-      </w:r>
-      <w:r>
-        <w:rPr>
-          <w:rFonts w:ascii="Times New Roman" w:hAnsi="Times New Roman"/>
-          <w:color w:val="000000" w:themeColor="text1"/>
-          <w:sz w:val="16"/>
-          <w:szCs w:val="16"/>
-        </w:rPr>
-        <w:t xml:space="preserve"> </w:t>
-      </w:r>
-      <w:r>
-        <w:rPr>
-          <w:rFonts w:ascii="Times New Roman" w:hAnsi="Times New Roman"/>
-          <w:color w:val="000000" w:themeColor="text1"/>
-          <w:sz w:val="16"/>
-          <w:szCs w:val="16"/>
+        <w:t>mail}</w:t>
+      </w:r>
+      <w:r>
+        <w:rPr>
+          <w:rFonts w:ascii="Times New Roman" w:hAnsi="Times New Roman"/>
+          <w:sz w:val="18"/>
+          <w:szCs w:val="18"/>
           <w:u w:val="single"/>
         </w:rPr>
         <w:t xml:space="preserve">   </w:t>
@@ -3852,151 +3926,11 @@
       <w:r>
         <w:rPr>
           <w:rFonts w:ascii="Times New Roman" w:hAnsi="Times New Roman"/>
-          <w:color w:val="000000" w:themeColor="text1"/>
-          <w:sz w:val="16"/>
-          <w:szCs w:val="16"/>
+          <w:sz w:val="18"/>
+          <w:szCs w:val="18"/>
           <w:u w:val="single"/>
           <w:lang w:val="en-US"/>
         </w:rPr>
-        <w:t>{</w:t>
-      </w:r>
-      <w:r>
-        <w:rPr>
-          <w:rFonts w:ascii="Times New Roman" w:hAnsi="Times New Roman"/>
-          <w:color w:val="000000" w:themeColor="text1"/>
-          <w:sz w:val="16"/>
-          <w:szCs w:val="16"/>
-          <w:u w:val="single"/>
-          <w:lang w:val="en-US"/>
-        </w:rPr>
-        <w:t>parent_</w:t>
-      </w:r>
-      <w:r>
-        <w:rPr>
-          <w:rFonts w:ascii="Times New Roman" w:hAnsi="Times New Roman"/>
-          <w:color w:val="000000" w:themeColor="text1"/>
-          <w:sz w:val="16"/>
-          <w:szCs w:val="16"/>
-          <w:u w:val="single"/>
-          <w:lang w:val="en-US"/>
-        </w:rPr>
-        <w:t>phone_number}</w:t>
-      </w:r>
-      <w:r>
-        <w:rPr>
-          <w:rFonts w:ascii="Times New Roman" w:hAnsi="Times New Roman"/>
-          <w:color w:val="000000" w:themeColor="text1"/>
-          <w:sz w:val="16"/>
-          <w:szCs w:val="16"/>
-          <w:u w:val="single"/>
-        </w:rPr>
-        <w:t xml:space="preserve">   </w:t>
-      </w:r>
-      <w:r>
-        <w:rPr>
-          <w:rFonts w:ascii="Times New Roman" w:hAnsi="Times New Roman"/>
-          <w:color w:val="000000" w:themeColor="text1"/>
-          <w:sz w:val="16"/>
-          <w:szCs w:val="16"/>
-          <w:u w:val="single"/>
-          <w:lang w:val="en-US"/>
-        </w:rPr>
-        <w:t>;</w:t>
-      </w:r>
-    </w:p>
-    <w:p>
-      <w:pPr>
-        <w:pStyle w:val="a3"/>
-        <w:spacing w:before="0"/>
-        <w:ind w:firstLine="0"/>
-        <w:rPr>
-          <w:rFonts w:ascii="Times New Roman" w:hAnsi="Times New Roman"/>
-          <w:color w:val="000000" w:themeColor="text1"/>
-          <w:sz w:val="16"/>
-          <w:szCs w:val="16"/>
-        </w:rPr>
-      </w:pPr>
-      <w:r>
-        <w:rPr>
-          <w:rFonts w:ascii="Times New Roman" w:hAnsi="Times New Roman"/>
-          <w:sz w:val="16"/>
-          <w:szCs w:val="16"/>
-        </w:rPr>
-        <w:t>адреса електронної пошти</w:t>
-      </w:r>
-      <w:r>
-        <w:rPr>
-          <w:rFonts w:ascii="Times New Roman" w:hAnsi="Times New Roman"/>
-          <w:sz w:val="16"/>
-          <w:szCs w:val="16"/>
-        </w:rPr>
-        <w:t xml:space="preserve"> </w:t>
-      </w:r>
-      <w:r>
-        <w:rPr>
-          <w:rFonts w:ascii="Times New Roman" w:hAnsi="Times New Roman"/>
-          <w:sz w:val="16"/>
-          <w:szCs w:val="16"/>
-          <w:u w:val="single"/>
-        </w:rPr>
-        <w:t xml:space="preserve">   </w:t>
-      </w:r>
-      <w:r>
-        <w:rPr>
-          <w:rFonts w:ascii="Times New Roman" w:hAnsi="Times New Roman"/>
-          <w:sz w:val="16"/>
-          <w:szCs w:val="16"/>
-          <w:u w:val="single"/>
-          <w:lang w:val="en-US"/>
-        </w:rPr>
-        <w:t>{</w:t>
-      </w:r>
-      <w:r>
-        <w:rPr>
-          <w:rFonts w:ascii="Times New Roman" w:hAnsi="Times New Roman"/>
-          <w:sz w:val="16"/>
-          <w:szCs w:val="16"/>
-          <w:u w:val="single"/>
-          <w:lang w:val="en-US"/>
-        </w:rPr>
-        <w:t>parent_</w:t>
-      </w:r>
-      <w:r>
-        <w:rPr>
-          <w:rFonts w:ascii="Times New Roman" w:hAnsi="Times New Roman"/>
-          <w:sz w:val="16"/>
-          <w:szCs w:val="16"/>
-          <w:u w:val="single"/>
-        </w:rPr>
-        <w:t>e</w:t>
-      </w:r>
-      <w:r>
-        <w:rPr>
-          <w:rFonts w:ascii="Times New Roman" w:hAnsi="Times New Roman"/>
-          <w:sz w:val="16"/>
-          <w:szCs w:val="16"/>
-          <w:u w:val="single"/>
-          <w:lang w:val="en-US"/>
-        </w:rPr>
-        <w:t>mail}</w:t>
-      </w:r>
-      <w:r>
-        <w:rPr>
-          <w:rFonts w:ascii="Times New Roman" w:hAnsi="Times New Roman"/>
-          <w:sz w:val="16"/>
-          <w:szCs w:val="16"/>
-          <w:u w:val="single"/>
-        </w:rPr>
-        <w:t xml:space="preserve">   </w:t>
-      </w:r>
-      <w:r>
-        <w:rPr>
-          <w:rFonts w:ascii="Times New Roman" w:hAnsi="Times New Roman"/>
-          <w:sz w:val="16"/>
-          <w:szCs w:val="16"/>
-          <w:u w:val="single"/>
-          <w:lang w:val="en-US"/>
-        </w:rPr>
         <w:t>;</w:t>
       </w:r>
     </w:p>
@@ -4010,8 +3944,8 @@
           <w:rFonts w:ascii="Times New Roman" w:hAnsi="Times New Roman"/>
           <w:b/>
           <w:i/>
-          <w:sz w:val="16"/>
-          <w:szCs w:val="16"/>
+          <w:sz w:val="18"/>
+          <w:szCs w:val="18"/>
         </w:rPr>
       </w:pPr>
       <w:r>
@@ -4019,8 +3953,8 @@
           <w:rFonts w:ascii="Times New Roman" w:hAnsi="Times New Roman"/>
           <w:b/>
           <w:i/>
-          <w:sz w:val="16"/>
-          <w:szCs w:val="16"/>
+          <w:sz w:val="18"/>
+          <w:szCs w:val="18"/>
         </w:rPr>
         <w:t>або*</w:t>
       </w:r>
@@ -4033,47 +3967,47 @@
         <w:jc w:val="both"/>
         <w:rPr>
           <w:rFonts w:ascii="Times New Roman" w:hAnsi="Times New Roman"/>
-          <w:sz w:val="16"/>
-          <w:szCs w:val="16"/>
-        </w:rPr>
-      </w:pPr>
-      <w:r>
-        <w:rPr>
-          <w:rFonts w:ascii="Times New Roman" w:hAnsi="Times New Roman"/>
-          <w:sz w:val="16"/>
-          <w:szCs w:val="16"/>
+          <w:sz w:val="18"/>
+          <w:szCs w:val="18"/>
+        </w:rPr>
+      </w:pPr>
+      <w:r>
+        <w:rPr>
+          <w:rFonts w:ascii="Times New Roman" w:hAnsi="Times New Roman"/>
+          <w:sz w:val="18"/>
+          <w:szCs w:val="18"/>
         </w:rPr>
         <w:t>повне найменування ____________________________________________________________</w:t>
       </w:r>
       <w:r>
         <w:rPr>
           <w:rFonts w:ascii="Times New Roman" w:hAnsi="Times New Roman"/>
-          <w:sz w:val="16"/>
-          <w:szCs w:val="16"/>
+          <w:sz w:val="18"/>
+          <w:szCs w:val="18"/>
         </w:rPr>
         <w:t>________</w:t>
       </w:r>
       <w:r>
         <w:rPr>
           <w:rFonts w:ascii="Times New Roman" w:hAnsi="Times New Roman"/>
-          <w:sz w:val="16"/>
-          <w:szCs w:val="16"/>
+          <w:sz w:val="18"/>
+          <w:szCs w:val="18"/>
         </w:rPr>
         <w:t>______</w:t>
       </w:r>
       <w:r>
         <w:rPr>
           <w:rFonts w:ascii="Times New Roman" w:hAnsi="Times New Roman"/>
-          <w:sz w:val="16"/>
-          <w:szCs w:val="16"/>
+          <w:sz w:val="18"/>
+          <w:szCs w:val="18"/>
         </w:rPr>
         <w:t>______________</w:t>
       </w:r>
       <w:r>
         <w:rPr>
           <w:rFonts w:ascii="Times New Roman" w:hAnsi="Times New Roman"/>
-          <w:sz w:val="16"/>
-          <w:szCs w:val="16"/>
+          <w:sz w:val="18"/>
+          <w:szCs w:val="18"/>
         </w:rPr>
         <w:t>__;</w:t>
       </w:r>
@@ -4085,31 +4019,31 @@
         <w:ind w:firstLine="0"/>
         <w:rPr>
           <w:rFonts w:ascii="Times New Roman" w:hAnsi="Times New Roman"/>
-          <w:sz w:val="16"/>
-          <w:szCs w:val="16"/>
-        </w:rPr>
-      </w:pPr>
-      <w:r>
-        <w:rPr>
-          <w:rFonts w:ascii="Times New Roman" w:hAnsi="Times New Roman"/>
-          <w:sz w:val="16"/>
-          <w:szCs w:val="16"/>
+          <w:sz w:val="18"/>
+          <w:szCs w:val="18"/>
+        </w:rPr>
+      </w:pPr>
+      <w:r>
+        <w:rPr>
+          <w:rFonts w:ascii="Times New Roman" w:hAnsi="Times New Roman"/>
+          <w:sz w:val="18"/>
+          <w:szCs w:val="18"/>
         </w:rPr>
         <w:t>місцезнаходження ___________________________________________________________________________</w:t>
       </w:r>
       <w:r>
         <w:rPr>
           <w:rFonts w:ascii="Times New Roman" w:hAnsi="Times New Roman"/>
-          <w:sz w:val="16"/>
-          <w:szCs w:val="16"/>
+          <w:sz w:val="18"/>
+          <w:szCs w:val="18"/>
         </w:rPr>
         <w:t>__</w:t>
       </w:r>
       <w:r>
         <w:rPr>
           <w:rFonts w:ascii="Times New Roman" w:hAnsi="Times New Roman"/>
-          <w:sz w:val="16"/>
-          <w:szCs w:val="16"/>
+          <w:sz w:val="18"/>
+          <w:szCs w:val="18"/>
         </w:rPr>
         <w:t>_______________</w:t>
       </w:r>
@@ -4122,31 +4056,31 @@
         <w:jc w:val="both"/>
         <w:rPr>
           <w:rFonts w:ascii="Times New Roman" w:hAnsi="Times New Roman"/>
-          <w:sz w:val="16"/>
-          <w:szCs w:val="16"/>
-        </w:rPr>
-      </w:pPr>
-      <w:r>
-        <w:rPr>
-          <w:rFonts w:ascii="Times New Roman" w:hAnsi="Times New Roman"/>
-          <w:sz w:val="16"/>
-          <w:szCs w:val="16"/>
+          <w:sz w:val="18"/>
+          <w:szCs w:val="18"/>
+        </w:rPr>
+      </w:pPr>
+      <w:r>
+        <w:rPr>
+          <w:rFonts w:ascii="Times New Roman" w:hAnsi="Times New Roman"/>
+          <w:sz w:val="18"/>
+          <w:szCs w:val="18"/>
         </w:rPr>
         <w:t>код згідно з ЄДРПОУ ______________________</w:t>
       </w:r>
       <w:r>
         <w:rPr>
           <w:rFonts w:ascii="Times New Roman" w:hAnsi="Times New Roman"/>
-          <w:sz w:val="16"/>
-          <w:szCs w:val="16"/>
+          <w:sz w:val="18"/>
+          <w:szCs w:val="18"/>
         </w:rPr>
         <w:t>_______________________________</w:t>
       </w:r>
       <w:r>
         <w:rPr>
           <w:rFonts w:ascii="Times New Roman" w:hAnsi="Times New Roman"/>
-          <w:sz w:val="16"/>
-          <w:szCs w:val="16"/>
+          <w:sz w:val="18"/>
+          <w:szCs w:val="18"/>
         </w:rPr>
         <w:t>__________________________</w:t>
       </w:r>
@@ -4162,15 +4096,15 @@
         <w:jc w:val="both"/>
         <w:rPr>
           <w:rFonts w:ascii="Times New Roman" w:hAnsi="Times New Roman"/>
-          <w:sz w:val="16"/>
-          <w:szCs w:val="16"/>
-        </w:rPr>
-      </w:pPr>
-      <w:r>
-        <w:rPr>
-          <w:rFonts w:ascii="Times New Roman" w:hAnsi="Times New Roman"/>
-          <w:sz w:val="16"/>
-          <w:szCs w:val="16"/>
+          <w:sz w:val="18"/>
+          <w:szCs w:val="18"/>
+        </w:rPr>
+      </w:pPr>
+      <w:r>
+        <w:rPr>
+          <w:rFonts w:ascii="Times New Roman" w:hAnsi="Times New Roman"/>
+          <w:sz w:val="18"/>
+          <w:szCs w:val="18"/>
         </w:rPr>
         <w:t>засоби зв’язку:</w:t>
       </w:r>
@@ -4190,63 +4124,63 @@
         <w:jc w:val="both"/>
         <w:rPr>
           <w:rFonts w:ascii="Times New Roman" w:hAnsi="Times New Roman"/>
-          <w:sz w:val="16"/>
-          <w:szCs w:val="16"/>
-        </w:rPr>
-      </w:pPr>
-      <w:r>
-        <w:rPr>
-          <w:rFonts w:ascii="Times New Roman" w:hAnsi="Times New Roman"/>
-          <w:sz w:val="16"/>
-          <w:szCs w:val="16"/>
+          <w:sz w:val="18"/>
+          <w:szCs w:val="18"/>
+        </w:rPr>
+      </w:pPr>
+      <w:r>
+        <w:rPr>
+          <w:rFonts w:ascii="Times New Roman" w:hAnsi="Times New Roman"/>
+          <w:sz w:val="18"/>
+          <w:szCs w:val="18"/>
         </w:rPr>
         <w:t>номери телефонів _________________</w:t>
       </w:r>
       <w:r>
         <w:rPr>
           <w:rFonts w:ascii="Times New Roman" w:hAnsi="Times New Roman"/>
-          <w:sz w:val="16"/>
-          <w:szCs w:val="16"/>
+          <w:sz w:val="18"/>
+          <w:szCs w:val="18"/>
         </w:rPr>
         <w:t>_____________</w:t>
       </w:r>
       <w:r>
         <w:rPr>
           <w:rFonts w:ascii="Times New Roman" w:hAnsi="Times New Roman"/>
-          <w:sz w:val="16"/>
-          <w:szCs w:val="16"/>
+          <w:sz w:val="18"/>
+          <w:szCs w:val="18"/>
         </w:rPr>
         <w:t>_____________________________</w:t>
       </w:r>
       <w:r>
         <w:rPr>
           <w:rFonts w:ascii="Times New Roman" w:hAnsi="Times New Roman"/>
-          <w:sz w:val="16"/>
-          <w:szCs w:val="16"/>
+          <w:sz w:val="18"/>
+          <w:szCs w:val="18"/>
         </w:rPr>
         <w:t>_</w:t>
       </w:r>
       <w:r>
         <w:rPr>
           <w:rFonts w:ascii="Times New Roman" w:hAnsi="Times New Roman"/>
-          <w:sz w:val="16"/>
-          <w:szCs w:val="16"/>
+          <w:sz w:val="18"/>
+          <w:szCs w:val="18"/>
         </w:rPr>
         <w:t>__</w:t>
       </w:r>
       <w:r>
         <w:rPr>
           <w:rFonts w:ascii="Times New Roman" w:hAnsi="Times New Roman"/>
-          <w:sz w:val="16"/>
-          <w:szCs w:val="16"/>
+          <w:sz w:val="18"/>
+          <w:szCs w:val="18"/>
         </w:rPr>
         <w:t>_____________</w:t>
       </w:r>
       <w:r>
         <w:rPr>
           <w:rFonts w:ascii="Times New Roman" w:hAnsi="Times New Roman"/>
-          <w:sz w:val="16"/>
-          <w:szCs w:val="16"/>
+          <w:sz w:val="18"/>
+          <w:szCs w:val="18"/>
         </w:rPr>
         <w:t>____;</w:t>
       </w:r>
@@ -4266,39 +4200,39 @@
         <w:jc w:val="both"/>
         <w:rPr>
           <w:rFonts w:ascii="Times New Roman" w:hAnsi="Times New Roman"/>
-          <w:sz w:val="16"/>
-          <w:szCs w:val="16"/>
-        </w:rPr>
-      </w:pPr>
-      <w:r>
-        <w:rPr>
-          <w:rFonts w:ascii="Times New Roman" w:hAnsi="Times New Roman"/>
-          <w:sz w:val="16"/>
-          <w:szCs w:val="16"/>
+          <w:sz w:val="18"/>
+          <w:szCs w:val="18"/>
+        </w:rPr>
+      </w:pPr>
+      <w:r>
+        <w:rPr>
+          <w:rFonts w:ascii="Times New Roman" w:hAnsi="Times New Roman"/>
+          <w:sz w:val="18"/>
+          <w:szCs w:val="18"/>
         </w:rPr>
         <w:t>адреса електронної пошти ________________________</w:t>
       </w:r>
       <w:r>
         <w:rPr>
           <w:rFonts w:ascii="Times New Roman" w:hAnsi="Times New Roman"/>
-          <w:sz w:val="16"/>
-          <w:szCs w:val="16"/>
+          <w:sz w:val="18"/>
+          <w:szCs w:val="18"/>
         </w:rPr>
         <w:t>________________________</w:t>
       </w:r>
       <w:r>
         <w:rPr>
           <w:rFonts w:ascii="Times New Roman" w:hAnsi="Times New Roman"/>
-          <w:sz w:val="16"/>
-          <w:szCs w:val="16"/>
+          <w:sz w:val="18"/>
+          <w:szCs w:val="18"/>
         </w:rPr>
         <w:t>_______________</w:t>
       </w:r>
       <w:r>
         <w:rPr>
           <w:rFonts w:ascii="Times New Roman" w:hAnsi="Times New Roman"/>
-          <w:sz w:val="16"/>
-          <w:szCs w:val="16"/>
+          <w:sz w:val="18"/>
+          <w:szCs w:val="18"/>
         </w:rPr>
         <w:t>_________;</w:t>
       </w:r>
@@ -4311,15 +4245,15 @@
         <w:jc w:val="both"/>
         <w:rPr>
           <w:rFonts w:ascii="Times New Roman" w:hAnsi="Times New Roman"/>
-          <w:sz w:val="16"/>
-          <w:szCs w:val="16"/>
-        </w:rPr>
-      </w:pPr>
-      <w:r>
-        <w:rPr>
-          <w:rFonts w:ascii="Times New Roman" w:hAnsi="Times New Roman"/>
-          <w:sz w:val="16"/>
-          <w:szCs w:val="16"/>
+          <w:sz w:val="18"/>
+          <w:szCs w:val="18"/>
+        </w:rPr>
+      </w:pPr>
+      <w:r>
+        <w:rPr>
+          <w:rFonts w:ascii="Times New Roman" w:hAnsi="Times New Roman"/>
+          <w:sz w:val="18"/>
+          <w:szCs w:val="18"/>
         </w:rPr>
         <w:t xml:space="preserve">прізвище, ім’я та по батькові керівника замовника або уповноваженої особи </w:t>
       </w:r>
@@ -4332,47 +4266,47 @@
         <w:jc w:val="both"/>
         <w:rPr>
           <w:rFonts w:ascii="Times New Roman" w:hAnsi="Times New Roman"/>
-          <w:sz w:val="16"/>
-          <w:szCs w:val="16"/>
-        </w:rPr>
-      </w:pPr>
-      <w:r>
-        <w:rPr>
-          <w:rFonts w:ascii="Times New Roman" w:hAnsi="Times New Roman"/>
-          <w:sz w:val="16"/>
-          <w:szCs w:val="16"/>
+          <w:sz w:val="18"/>
+          <w:szCs w:val="18"/>
+        </w:rPr>
+      </w:pPr>
+      <w:r>
+        <w:rPr>
+          <w:rFonts w:ascii="Times New Roman" w:hAnsi="Times New Roman"/>
+          <w:sz w:val="18"/>
+          <w:szCs w:val="18"/>
         </w:rPr>
         <w:t>_____________________________________________________________</w:t>
       </w:r>
       <w:r>
         <w:rPr>
           <w:rFonts w:ascii="Times New Roman" w:hAnsi="Times New Roman"/>
-          <w:sz w:val="16"/>
-          <w:szCs w:val="16"/>
+          <w:sz w:val="18"/>
+          <w:szCs w:val="18"/>
         </w:rPr>
         <w:t>___________________</w:t>
       </w:r>
       <w:r>
         <w:rPr>
           <w:rFonts w:ascii="Times New Roman" w:hAnsi="Times New Roman"/>
-          <w:sz w:val="16"/>
-          <w:szCs w:val="16"/>
+          <w:sz w:val="18"/>
+          <w:szCs w:val="18"/>
         </w:rPr>
         <w:t>______________</w:t>
       </w:r>
       <w:r>
         <w:rPr>
           <w:rFonts w:ascii="Times New Roman" w:hAnsi="Times New Roman"/>
-          <w:sz w:val="16"/>
-          <w:szCs w:val="16"/>
+          <w:sz w:val="18"/>
+          <w:szCs w:val="18"/>
         </w:rPr>
         <w:t>_</w:t>
       </w:r>
       <w:r>
         <w:rPr>
           <w:rFonts w:ascii="Times New Roman" w:hAnsi="Times New Roman"/>
-          <w:sz w:val="16"/>
-          <w:szCs w:val="16"/>
+          <w:sz w:val="18"/>
+          <w:szCs w:val="18"/>
         </w:rPr>
         <w:t>____</w:t>
       </w:r>
@@ -4383,15 +4317,15 @@
         <w:spacing w:before="0"/>
         <w:rPr>
           <w:rFonts w:ascii="Times New Roman" w:hAnsi="Times New Roman"/>
-          <w:sz w:val="16"/>
-          <w:szCs w:val="16"/>
-        </w:rPr>
-      </w:pPr>
-      <w:r>
-        <w:rPr>
-          <w:rFonts w:ascii="Times New Roman" w:hAnsi="Times New Roman"/>
-          <w:sz w:val="16"/>
-          <w:szCs w:val="16"/>
+          <w:sz w:val="18"/>
+          <w:szCs w:val="18"/>
+        </w:rPr>
+      </w:pPr>
+      <w:r>
+        <w:rPr>
+          <w:rFonts w:ascii="Times New Roman" w:hAnsi="Times New Roman"/>
+          <w:sz w:val="18"/>
+          <w:szCs w:val="18"/>
           <w:lang w:val="en-US"/>
         </w:rPr>
         <w:t>2</w:t>
@@ -4399,8 +4333,8 @@
       <w:r>
         <w:rPr>
           <w:rFonts w:ascii="Times New Roman" w:hAnsi="Times New Roman"/>
-          <w:sz w:val="16"/>
-          <w:szCs w:val="16"/>
+          <w:sz w:val="18"/>
+          <w:szCs w:val="18"/>
         </w:rPr>
         <w:t xml:space="preserve">3. Відомості про здобувача: </w:t>
       </w:r>
@@ -4412,41 +4346,32 @@
         <w:ind w:firstLine="0"/>
         <w:rPr>
           <w:rFonts w:ascii="Times New Roman" w:hAnsi="Times New Roman"/>
-          <w:sz w:val="16"/>
-          <w:szCs w:val="16"/>
-        </w:rPr>
-      </w:pPr>
-      <w:r>
-        <w:rPr>
-          <w:rFonts w:ascii="Times New Roman" w:hAnsi="Times New Roman"/>
-          <w:sz w:val="16"/>
-          <w:szCs w:val="16"/>
+          <w:sz w:val="18"/>
+          <w:szCs w:val="18"/>
+        </w:rPr>
+      </w:pPr>
+      <w:r>
+        <w:rPr>
+          <w:rFonts w:ascii="Times New Roman" w:hAnsi="Times New Roman"/>
+          <w:sz w:val="18"/>
+          <w:szCs w:val="18"/>
         </w:rPr>
         <w:t xml:space="preserve">прізвище, ім’я та по батькові </w:t>
       </w:r>
       <w:r>
         <w:rPr>
           <w:rFonts w:ascii="Times New Roman" w:hAnsi="Times New Roman"/>
-          <w:sz w:val="16"/>
-          <w:szCs w:val="16"/>
+          <w:sz w:val="18"/>
+          <w:szCs w:val="18"/>
           <w:u w:val="single"/>
         </w:rPr>
-        <w:t xml:space="preserve">   {last_name} {</w:t>
-      </w:r>
-      <w:r>
-        <w:rPr>
-          <w:rFonts w:ascii="Times New Roman" w:hAnsi="Times New Roman"/>
-          <w:sz w:val="16"/>
-          <w:szCs w:val="16"/>
-          <w:u w:val="single"/>
-        </w:rPr>
-        <w:t xml:space="preserve">first_name} </w:t>
-      </w:r>
-      <w:r>
-        <w:rPr>
-          <w:rFonts w:ascii="Times New Roman" w:hAnsi="Times New Roman"/>
-          <w:sz w:val="16"/>
-          <w:szCs w:val="16"/>
+        <w:t xml:space="preserve">   {last_name} {first_name} </w:t>
+      </w:r>
+      <w:r>
+        <w:rPr>
+          <w:rFonts w:ascii="Times New Roman" w:hAnsi="Times New Roman"/>
+          <w:sz w:val="18"/>
+          <w:szCs w:val="18"/>
           <w:u w:val="single"/>
           <w:lang w:val="en-US"/>
         </w:rPr>
@@ -4455,8 +4380,8 @@
       <w:r>
         <w:rPr>
           <w:rFonts w:ascii="Times New Roman" w:hAnsi="Times New Roman"/>
-          <w:sz w:val="16"/>
-          <w:szCs w:val="16"/>
+          <w:sz w:val="18"/>
+          <w:szCs w:val="18"/>
           <w:u w:val="single"/>
         </w:rPr>
         <w:t>father_name}   ;</w:t>
@@ -4469,8 +4394,8 @@
         <w:ind w:firstLine="0"/>
         <w:rPr>
           <w:rFonts w:ascii="Times New Roman" w:hAnsi="Times New Roman"/>
-          <w:sz w:val="16"/>
-          <w:szCs w:val="16"/>
+          <w:sz w:val="18"/>
+          <w:szCs w:val="18"/>
           <w:u w:val="single"/>
           <w:lang w:val="en-US"/>
         </w:rPr>
@@ -4478,32 +4403,24 @@
       <w:r>
         <w:rPr>
           <w:rFonts w:ascii="Times New Roman" w:hAnsi="Times New Roman"/>
-          <w:sz w:val="16"/>
-          <w:szCs w:val="16"/>
-        </w:rPr>
-        <w:t xml:space="preserve">реєстраційний номер облікової картки платника </w:t>
-      </w:r>
-      <w:r>
-        <w:rPr>
-          <w:rFonts w:ascii="Times New Roman" w:hAnsi="Times New Roman"/>
-          <w:sz w:val="16"/>
-          <w:szCs w:val="16"/>
-        </w:rPr>
-        <w:t>податків</w:t>
-      </w:r>
-      <w:r>
-        <w:rPr>
-          <w:rFonts w:ascii="Times New Roman" w:hAnsi="Times New Roman"/>
-          <w:sz w:val="16"/>
-          <w:szCs w:val="16"/>
+          <w:sz w:val="18"/>
+          <w:szCs w:val="18"/>
+        </w:rPr>
+        <w:t>реєстраційний номер облікової картки платника податків</w:t>
+      </w:r>
+      <w:r>
+        <w:rPr>
+          <w:rFonts w:ascii="Times New Roman" w:hAnsi="Times New Roman"/>
+          <w:sz w:val="18"/>
+          <w:szCs w:val="18"/>
         </w:rPr>
         <w:t xml:space="preserve"> </w:t>
       </w:r>
       <w:r>
         <w:rPr>
           <w:rFonts w:ascii="Times New Roman" w:hAnsi="Times New Roman"/>
-          <w:sz w:val="16"/>
-          <w:szCs w:val="16"/>
+          <w:sz w:val="18"/>
+          <w:szCs w:val="18"/>
           <w:u w:val="single"/>
           <w:lang w:val="en-US"/>
         </w:rPr>
@@ -4524,23 +4441,23 @@
         <w:jc w:val="both"/>
         <w:rPr>
           <w:rFonts w:ascii="Times New Roman" w:hAnsi="Times New Roman"/>
-          <w:sz w:val="16"/>
-          <w:szCs w:val="16"/>
-        </w:rPr>
-      </w:pPr>
-      <w:r>
-        <w:rPr>
-          <w:rFonts w:ascii="Times New Roman" w:hAnsi="Times New Roman"/>
-          <w:sz w:val="16"/>
-          <w:szCs w:val="16"/>
+          <w:sz w:val="18"/>
+          <w:szCs w:val="18"/>
+        </w:rPr>
+      </w:pPr>
+      <w:r>
+        <w:rPr>
+          <w:rFonts w:ascii="Times New Roman" w:hAnsi="Times New Roman"/>
+          <w:sz w:val="18"/>
+          <w:szCs w:val="18"/>
         </w:rPr>
         <w:t>номери телефонів</w:t>
       </w:r>
       <w:r>
         <w:rPr>
           <w:rFonts w:ascii="Times New Roman" w:hAnsi="Times New Roman"/>
-          <w:sz w:val="16"/>
-          <w:szCs w:val="16"/>
+          <w:sz w:val="18"/>
+          <w:szCs w:val="18"/>
           <w:lang w:val="en-US"/>
         </w:rPr>
         <w:t xml:space="preserve"> </w:t>
@@ -4548,8 +4465,8 @@
       <w:r>
         <w:rPr>
           <w:rFonts w:ascii="Times New Roman" w:hAnsi="Times New Roman"/>
-          <w:sz w:val="16"/>
-          <w:szCs w:val="16"/>
+          <w:sz w:val="18"/>
+          <w:szCs w:val="18"/>
           <w:u w:val="single"/>
           <w:lang w:val="en-US"/>
         </w:rPr>
@@ -4558,8 +4475,8 @@
       <w:r>
         <w:rPr>
           <w:rFonts w:ascii="Times New Roman" w:hAnsi="Times New Roman"/>
-          <w:sz w:val="16"/>
-          <w:szCs w:val="16"/>
+          <w:sz w:val="18"/>
+          <w:szCs w:val="18"/>
         </w:rPr>
         <w:t>;</w:t>
       </w:r>
@@ -4578,23 +4495,23 @@
         <w:jc w:val="both"/>
         <w:rPr>
           <w:rFonts w:ascii="Times New Roman" w:hAnsi="Times New Roman"/>
-          <w:sz w:val="16"/>
-          <w:szCs w:val="16"/>
-        </w:rPr>
-      </w:pPr>
-      <w:r>
-        <w:rPr>
-          <w:rFonts w:ascii="Times New Roman" w:hAnsi="Times New Roman"/>
-          <w:sz w:val="16"/>
-          <w:szCs w:val="16"/>
+          <w:sz w:val="18"/>
+          <w:szCs w:val="18"/>
+        </w:rPr>
+      </w:pPr>
+      <w:r>
+        <w:rPr>
+          <w:rFonts w:ascii="Times New Roman" w:hAnsi="Times New Roman"/>
+          <w:sz w:val="18"/>
+          <w:szCs w:val="18"/>
         </w:rPr>
         <w:t>адреса електронної пошти</w:t>
       </w:r>
       <w:r>
         <w:rPr>
           <w:rFonts w:ascii="Times New Roman" w:hAnsi="Times New Roman"/>
-          <w:sz w:val="16"/>
-          <w:szCs w:val="16"/>
+          <w:sz w:val="18"/>
+          <w:szCs w:val="18"/>
           <w:lang w:val="en-US"/>
         </w:rPr>
         <w:t xml:space="preserve"> </w:t>
@@ -4602,8 +4519,8 @@
       <w:r>
         <w:rPr>
           <w:rFonts w:ascii="Times New Roman" w:hAnsi="Times New Roman"/>
-          <w:sz w:val="16"/>
-          <w:szCs w:val="16"/>
+          <w:sz w:val="18"/>
+          <w:szCs w:val="18"/>
           <w:u w:val="single"/>
           <w:lang w:val="en-US"/>
         </w:rPr>
@@ -4612,8 +4529,8 @@
       <w:r>
         <w:rPr>
           <w:rFonts w:ascii="Times New Roman" w:hAnsi="Times New Roman"/>
-          <w:sz w:val="16"/>
-          <w:szCs w:val="16"/>
+          <w:sz w:val="18"/>
+          <w:szCs w:val="18"/>
         </w:rPr>
         <w:t>.</w:t>
       </w:r>
@@ -4665,7 +4582,8 @@
                 <w:rFonts w:ascii="Times New Roman" w:hAnsi="Times New Roman"/>
                 <w:b/>
                 <w:bCs/>
-                <w:sz w:val="20"/>
+                <w:sz w:val="18"/>
+                <w:szCs w:val="18"/>
                 <w:lang w:eastAsia="uk-UA"/>
               </w:rPr>
             </w:pPr>
@@ -4674,7 +4592,8 @@
                 <w:rFonts w:ascii="Times New Roman" w:hAnsi="Times New Roman"/>
                 <w:b/>
                 <w:bCs/>
-                <w:sz w:val="20"/>
+                <w:sz w:val="18"/>
+                <w:szCs w:val="18"/>
                 <w:lang w:eastAsia="uk-UA"/>
               </w:rPr>
               <w:t>Університет</w:t>
@@ -4712,7 +4631,8 @@
                 <w:rFonts w:ascii="Times New Roman" w:hAnsi="Times New Roman"/>
                 <w:b/>
                 <w:bCs/>
-                <w:sz w:val="20"/>
+                <w:sz w:val="18"/>
+                <w:szCs w:val="18"/>
                 <w:lang w:eastAsia="uk-UA"/>
               </w:rPr>
             </w:pPr>
@@ -4721,7 +4641,8 @@
                 <w:rFonts w:ascii="Times New Roman" w:hAnsi="Times New Roman"/>
                 <w:b/>
                 <w:bCs/>
-                <w:sz w:val="20"/>
+                <w:sz w:val="18"/>
+                <w:szCs w:val="18"/>
                 <w:lang w:eastAsia="uk-UA"/>
               </w:rPr>
               <w:t>Замовник</w:t>
@@ -5273,8 +5194,6 @@
                 <w:lang w:eastAsia="uk-UA"/>
               </w:rPr>
             </w:pPr>
-            <w:bookmarkStart w:id="0" w:name="_GoBack"/>
-            <w:bookmarkEnd w:id="0"/>
           </w:p>
         </w:tc>
         <w:tc>

--- a/templates_payment/121_Контракт_Заочна_Щосеместрово.docx
+++ b/templates_payment/121_Контракт_Заочна_Щосеместрово.docx
@@ -2145,13 +2145,9 @@
           <w:color w:val="000000" w:themeColor="text1"/>
           <w:sz w:val="20"/>
         </w:rPr>
-        <w:t>«10» вересня , «20» листопада, «10» лютого та «20» квітня</w:t>
-      </w:r>
-    </w:p>
-    <w:p>
-      <w:pPr>
-        <w:pStyle w:val="a3"/>
-        <w:spacing w:before="0"/>
+        <w:t xml:space="preserve">«10» вересня , </w:t>
+      </w:r>
+      <w:r>
         <w:rPr>
           <w:rFonts w:ascii="Times New Roman" w:hAnsi="Times New Roman"/>
           <w:b/>
@@ -2159,10 +2155,16 @@
           <w:i/>
           <w:color w:val="000000" w:themeColor="text1"/>
           <w:sz w:val="20"/>
-          <w:lang w:val="en-US"/>
-        </w:rPr>
-      </w:pPr>
-      <w:r>
+        </w:rPr>
+        <w:t>«10» лютого</w:t>
+      </w:r>
+      <w:bookmarkStart w:id="0" w:name="_GoBack"/>
+      <w:bookmarkEnd w:id="0"/>
+    </w:p>
+    <w:p>
+      <w:pPr>
+        <w:pStyle w:val="a3"/>
+        <w:spacing w:before="0"/>
         <w:rPr>
           <w:rFonts w:ascii="Times New Roman" w:hAnsi="Times New Roman"/>
           <w:b/>
@@ -2170,9 +2172,9 @@
           <w:i/>
           <w:color w:val="000000" w:themeColor="text1"/>
           <w:sz w:val="20"/>
-        </w:rPr>
-        <w:t>крім першого внеску, який вноситься не пізніше «</w:t>
-      </w:r>
+          <w:lang w:val="en-US"/>
+        </w:rPr>
+      </w:pPr>
       <w:r>
         <w:rPr>
           <w:rFonts w:ascii="Times New Roman" w:hAnsi="Times New Roman"/>
@@ -2182,7 +2184,7 @@
           <w:color w:val="000000" w:themeColor="text1"/>
           <w:sz w:val="20"/>
         </w:rPr>
-        <w:t>30</w:t>
+        <w:t>крім першого внеску, який вноситься не пізніше «</w:t>
       </w:r>
       <w:r>
         <w:rPr>
@@ -2193,7 +2195,7 @@
           <w:color w:val="000000" w:themeColor="text1"/>
           <w:sz w:val="20"/>
         </w:rPr>
-        <w:t>» вересня першого року отримання освітньої послуги</w:t>
+        <w:t>10</w:t>
       </w:r>
       <w:r>
         <w:rPr>
@@ -2203,6 +2205,39 @@
           <w:i/>
           <w:color w:val="000000" w:themeColor="text1"/>
           <w:sz w:val="20"/>
+        </w:rPr>
+        <w:t xml:space="preserve">» </w:t>
+      </w:r>
+      <w:r>
+        <w:rPr>
+          <w:rFonts w:ascii="Times New Roman" w:hAnsi="Times New Roman"/>
+          <w:b/>
+          <w:bCs/>
+          <w:i/>
+          <w:color w:val="000000" w:themeColor="text1"/>
+          <w:sz w:val="20"/>
+        </w:rPr>
+        <w:t xml:space="preserve">жовтня </w:t>
+      </w:r>
+      <w:r>
+        <w:rPr>
+          <w:rFonts w:ascii="Times New Roman" w:hAnsi="Times New Roman"/>
+          <w:b/>
+          <w:bCs/>
+          <w:i/>
+          <w:color w:val="000000" w:themeColor="text1"/>
+          <w:sz w:val="20"/>
+        </w:rPr>
+        <w:t>першого року отримання освітньої послуги</w:t>
+      </w:r>
+      <w:r>
+        <w:rPr>
+          <w:rFonts w:ascii="Times New Roman" w:hAnsi="Times New Roman"/>
+          <w:b/>
+          <w:bCs/>
+          <w:i/>
+          <w:color w:val="000000" w:themeColor="text1"/>
+          <w:sz w:val="20"/>
           <w:lang w:val="en-US"/>
         </w:rPr>
         <w:t>.</w:t>
@@ -3037,8 +3072,6 @@
         </w:rPr>
         <w:t xml:space="preserve">                </w:t>
       </w:r>
-      <w:bookmarkStart w:id="0" w:name="_GoBack"/>
-      <w:bookmarkEnd w:id="0"/>
     </w:p>
     <w:p>
       <w:pPr>

--- a/templates_payment/121_Контракт_Заочна_Щосеместрово.docx
+++ b/templates_payment/121_Контракт_Заочна_Щосеместрово.docx
@@ -2158,8 +2158,6 @@
         </w:rPr>
         <w:t>«10» лютого</w:t>
       </w:r>
-      <w:bookmarkStart w:id="0" w:name="_GoBack"/>
-      <w:bookmarkEnd w:id="0"/>
     </w:p>
     <w:p>
       <w:pPr>
@@ -5839,8 +5837,37 @@
                 <w:szCs w:val="18"/>
                 <w:lang w:eastAsia="uk-UA"/>
               </w:rPr>
-              <w:t xml:space="preserve"> ______________________</w:t>
+              <w:t xml:space="preserve"> </w:t>
             </w:r>
+            <w:r>
+              <w:rPr>
+                <w:rFonts w:ascii="Times New Roman" w:hAnsi="Times New Roman" w:hint="eastAsia"/>
+                <w:sz w:val="18"/>
+                <w:szCs w:val="18"/>
+                <w:lang w:eastAsia="uk-UA"/>
+              </w:rPr>
+              <w:t>Валентина</w:t>
+            </w:r>
+            <w:r>
+              <w:rPr>
+                <w:rFonts w:ascii="Times New Roman" w:hAnsi="Times New Roman"/>
+                <w:sz w:val="18"/>
+                <w:szCs w:val="18"/>
+                <w:lang w:eastAsia="uk-UA"/>
+              </w:rPr>
+              <w:t xml:space="preserve"> </w:t>
+            </w:r>
+            <w:r>
+              <w:rPr>
+                <w:rFonts w:ascii="Times New Roman" w:hAnsi="Times New Roman" w:hint="eastAsia"/>
+                <w:sz w:val="18"/>
+                <w:szCs w:val="18"/>
+                <w:lang w:eastAsia="uk-UA"/>
+              </w:rPr>
+              <w:t>ЛІТОВЧЕНКО</w:t>
+            </w:r>
+            <w:bookmarkStart w:id="0" w:name="_GoBack"/>
+            <w:bookmarkEnd w:id="0"/>
           </w:p>
           <w:p>
             <w:pPr>

--- a/templates_payment/121_Контракт_Заочна_Щосеместрово.docx
+++ b/templates_payment/121_Контракт_Заочна_Щосеместрово.docx
@@ -2158,8 +2158,6 @@
         </w:rPr>
         <w:t>«10» лютого</w:t>
       </w:r>
-      <w:bookmarkStart w:id="0" w:name="_GoBack"/>
-      <w:bookmarkEnd w:id="0"/>
     </w:p>
     <w:p>
       <w:pPr>
@@ -2195,8 +2193,10 @@
           <w:color w:val="000000" w:themeColor="text1"/>
           <w:sz w:val="20"/>
         </w:rPr>
-        <w:t>10</w:t>
-      </w:r>
+        <w:t>13</w:t>
+      </w:r>
+      <w:bookmarkStart w:id="0" w:name="_GoBack"/>
+      <w:bookmarkEnd w:id="0"/>
       <w:r>
         <w:rPr>
           <w:rFonts w:ascii="Times New Roman" w:hAnsi="Times New Roman"/>

--- a/templates_payment/121_Контракт_Заочна_Щосеместрово.docx
+++ b/templates_payment/121_Контракт_Заочна_Щосеместрово.docx
@@ -5398,7 +5398,18 @@
                 <w:szCs w:val="18"/>
                 <w:lang w:eastAsia="uk-UA"/>
               </w:rPr>
-              <w:t>Галина МИРОВЕЦЬ</w:t>
+              <w:t>Гали</w:t>
+            </w:r>
+            <w:bookmarkStart w:id="0" w:name="_GoBack"/>
+            <w:bookmarkEnd w:id="0"/>
+            <w:r>
+              <w:rPr>
+                <w:rFonts w:ascii="Times New Roman" w:hAnsi="Times New Roman"/>
+                <w:sz w:val="18"/>
+                <w:szCs w:val="18"/>
+                <w:lang w:eastAsia="uk-UA"/>
+              </w:rPr>
+              <w:t>на МИРОВЕЦЬ</w:t>
             </w:r>
           </w:p>
           <w:p>
@@ -5837,37 +5848,8 @@
                 <w:szCs w:val="18"/>
                 <w:lang w:eastAsia="uk-UA"/>
               </w:rPr>
-              <w:t xml:space="preserve"> </w:t>
+              <w:t>__________________</w:t>
             </w:r>
-            <w:r>
-              <w:rPr>
-                <w:rFonts w:ascii="Times New Roman" w:hAnsi="Times New Roman" w:hint="eastAsia"/>
-                <w:sz w:val="18"/>
-                <w:szCs w:val="18"/>
-                <w:lang w:eastAsia="uk-UA"/>
-              </w:rPr>
-              <w:t>Валентина</w:t>
-            </w:r>
-            <w:r>
-              <w:rPr>
-                <w:rFonts w:ascii="Times New Roman" w:hAnsi="Times New Roman"/>
-                <w:sz w:val="18"/>
-                <w:szCs w:val="18"/>
-                <w:lang w:eastAsia="uk-UA"/>
-              </w:rPr>
-              <w:t xml:space="preserve"> </w:t>
-            </w:r>
-            <w:r>
-              <w:rPr>
-                <w:rFonts w:ascii="Times New Roman" w:hAnsi="Times New Roman" w:hint="eastAsia"/>
-                <w:sz w:val="18"/>
-                <w:szCs w:val="18"/>
-                <w:lang w:eastAsia="uk-UA"/>
-              </w:rPr>
-              <w:t>ЛІТОВЧЕНКО</w:t>
-            </w:r>
-            <w:bookmarkStart w:id="0" w:name="_GoBack"/>
-            <w:bookmarkEnd w:id="0"/>
           </w:p>
           <w:p>
             <w:pPr>

--- a/templates_payment/121_Контракт_Заочна_Щосеместрово.docx
+++ b/templates_payment/121_Контракт_Заочна_Щосеместрово.docx
@@ -1861,7 +1861,7 @@
           <w:rFonts w:ascii="Times New Roman" w:hAnsi="Times New Roman"/>
           <w:sz w:val="20"/>
         </w:rPr>
-        <w:t>5</w:t>
+        <w:t>1</w:t>
       </w:r>
       <w:r>
         <w:rPr>
@@ -1962,7 +1962,7 @@
           <w:rFonts w:ascii="Times New Roman" w:hAnsi="Times New Roman"/>
           <w:sz w:val="20"/>
         </w:rPr>
-        <w:t>6</w:t>
+        <w:t>2</w:t>
       </w:r>
       <w:r>
         <w:rPr>
@@ -2042,7 +2042,7 @@
           <w:color w:val="000000" w:themeColor="text1"/>
           <w:sz w:val="20"/>
         </w:rPr>
-        <w:t>7</w:t>
+        <w:t>3</w:t>
       </w:r>
       <w:r>
         <w:rPr>
@@ -2193,7 +2193,7 @@
           <w:color w:val="000000" w:themeColor="text1"/>
           <w:sz w:val="20"/>
         </w:rPr>
-        <w:t>10</w:t>
+        <w:t>13</w:t>
       </w:r>
       <w:r>
         <w:rPr>
@@ -2257,123 +2257,130 @@
           <w:color w:val="000000" w:themeColor="text1"/>
           <w:sz w:val="20"/>
         </w:rPr>
+        <w:t>4</w:t>
+      </w:r>
+      <w:r>
+        <w:rPr>
+          <w:rFonts w:ascii="Times New Roman" w:hAnsi="Times New Roman"/>
+          <w:color w:val="000000" w:themeColor="text1"/>
+          <w:sz w:val="20"/>
+        </w:rPr>
+        <w:t>. Днем здійснення оплати вважається день зарахування коштів на поточний рахунок Університету.</w:t>
+      </w:r>
+    </w:p>
+    <w:p>
+      <w:pPr>
+        <w:pStyle w:val="a3"/>
+        <w:spacing w:before="0"/>
+        <w:jc w:val="both"/>
+        <w:rPr>
+          <w:rFonts w:ascii="Times New Roman" w:hAnsi="Times New Roman"/>
+          <w:sz w:val="20"/>
+        </w:rPr>
+      </w:pPr>
+      <w:r>
+        <w:rPr>
+          <w:rFonts w:ascii="Times New Roman" w:hAnsi="Times New Roman"/>
+          <w:sz w:val="20"/>
+        </w:rPr>
+        <w:t>5</w:t>
+      </w:r>
+      <w:r>
+        <w:rPr>
+          <w:rFonts w:ascii="Times New Roman" w:hAnsi="Times New Roman"/>
+          <w:sz w:val="20"/>
+        </w:rPr>
+        <w:t>. Якщо отримана Університетом сума коштів перевищує розмір оплати за надання освітньої послуги за визначений період, різниця зараховується як оплата за наступний період надання освітньої послуги, а якщо сплачена сума є недостатньою – різниця кваліфікується як недоплата і повинна бути сплачена замовником.</w:t>
+      </w:r>
+    </w:p>
+    <w:p>
+      <w:pPr>
+        <w:pStyle w:val="a3"/>
+        <w:spacing w:before="0"/>
+        <w:jc w:val="both"/>
+        <w:rPr>
+          <w:rFonts w:ascii="Times New Roman" w:hAnsi="Times New Roman"/>
+          <w:sz w:val="20"/>
+        </w:rPr>
+      </w:pPr>
+      <w:r>
+        <w:rPr>
+          <w:rFonts w:ascii="Times New Roman" w:hAnsi="Times New Roman"/>
+          <w:sz w:val="20"/>
+        </w:rPr>
+        <w:t>6</w:t>
+      </w:r>
+      <w:r>
+        <w:rPr>
+          <w:rFonts w:ascii="Times New Roman" w:hAnsi="Times New Roman"/>
+          <w:sz w:val="20"/>
+        </w:rPr>
+        <w:t xml:space="preserve">. У разі наявності боргу по пені, що нараховується згідно з пунктом 3 розділу </w:t>
+      </w:r>
+      <w:r>
+        <w:rPr>
+          <w:rFonts w:ascii="Times New Roman" w:hAnsi="Times New Roman"/>
+          <w:sz w:val="20"/>
+          <w:lang w:val="en-US"/>
+        </w:rPr>
+        <w:t>IV</w:t>
+      </w:r>
+      <w:r>
+        <w:rPr>
+          <w:rFonts w:ascii="Times New Roman" w:hAnsi="Times New Roman"/>
+          <w:sz w:val="20"/>
+        </w:rPr>
+        <w:t xml:space="preserve"> договору, Університет вираховує зі сплаченої суми борг по пені, а залишок зараховує як оплату за надання освітньої послуги.</w:t>
+      </w:r>
+    </w:p>
+    <w:p>
+      <w:pPr>
+        <w:pStyle w:val="a3"/>
+        <w:spacing w:before="0"/>
+        <w:jc w:val="both"/>
+        <w:rPr>
+          <w:rFonts w:ascii="Times New Roman" w:hAnsi="Times New Roman"/>
+          <w:sz w:val="20"/>
+        </w:rPr>
+      </w:pPr>
+      <w:r>
+        <w:rPr>
+          <w:rFonts w:ascii="Times New Roman" w:hAnsi="Times New Roman"/>
+          <w:sz w:val="20"/>
+        </w:rPr>
+        <w:t>7</w:t>
+      </w:r>
+      <w:r>
+        <w:rPr>
+          <w:rFonts w:ascii="Times New Roman" w:hAnsi="Times New Roman"/>
+          <w:sz w:val="20"/>
+        </w:rPr>
+        <w:t>.</w:t>
+      </w:r>
+      <w:r>
+        <w:rPr>
+          <w:rFonts w:ascii="Times New Roman" w:hAnsi="Times New Roman"/>
+          <w:sz w:val="20"/>
+        </w:rPr>
+        <w:t> У випадку надання здобувачу академічної відпустки розмір оплати за надання освітньої послуги, після завершення її строку, встановлюється на рівні розміру оплати за надання освітньої послуги року навчання, з якого здобувач продовжує навчання (з урахуванням пункту 1 розділу ІІІ договору).</w:t>
+      </w:r>
+    </w:p>
+    <w:p>
+      <w:pPr>
+        <w:pStyle w:val="a3"/>
+        <w:spacing w:before="0"/>
+        <w:jc w:val="both"/>
+        <w:rPr>
+          <w:rFonts w:ascii="Times New Roman" w:hAnsi="Times New Roman"/>
+          <w:sz w:val="20"/>
+        </w:rPr>
+      </w:pPr>
+      <w:r>
+        <w:rPr>
+          <w:rFonts w:ascii="Times New Roman" w:hAnsi="Times New Roman"/>
+          <w:sz w:val="20"/>
+        </w:rPr>
         <w:t>8</w:t>
-      </w:r>
-      <w:r>
-        <w:rPr>
-          <w:rFonts w:ascii="Times New Roman" w:hAnsi="Times New Roman"/>
-          <w:color w:val="000000" w:themeColor="text1"/>
-          <w:sz w:val="20"/>
-        </w:rPr>
-        <w:t>. Днем здійснення оплати вважається день зарахування коштів на поточний рахунок Університету.</w:t>
-      </w:r>
-    </w:p>
-    <w:p>
-      <w:pPr>
-        <w:pStyle w:val="a3"/>
-        <w:spacing w:before="0"/>
-        <w:jc w:val="both"/>
-        <w:rPr>
-          <w:rFonts w:ascii="Times New Roman" w:hAnsi="Times New Roman"/>
-          <w:sz w:val="20"/>
-        </w:rPr>
-      </w:pPr>
-      <w:r>
-        <w:rPr>
-          <w:rFonts w:ascii="Times New Roman" w:hAnsi="Times New Roman"/>
-          <w:sz w:val="20"/>
-        </w:rPr>
-        <w:t>9</w:t>
-      </w:r>
-      <w:r>
-        <w:rPr>
-          <w:rFonts w:ascii="Times New Roman" w:hAnsi="Times New Roman"/>
-          <w:sz w:val="20"/>
-        </w:rPr>
-        <w:t>. Якщо отримана Університетом сума коштів перевищує розмір оплати за надання освітньої послуги за визначений період, різниця зараховується як оплата за наступний період надання освітньої послуги, а якщо сплачена сума є недостатньою – різниця кваліфікується як недоплата і повинна бути сплачена замовником.</w:t>
-      </w:r>
-    </w:p>
-    <w:p>
-      <w:pPr>
-        <w:pStyle w:val="a3"/>
-        <w:spacing w:before="0"/>
-        <w:jc w:val="both"/>
-        <w:rPr>
-          <w:rFonts w:ascii="Times New Roman" w:hAnsi="Times New Roman"/>
-          <w:sz w:val="20"/>
-        </w:rPr>
-      </w:pPr>
-      <w:r>
-        <w:rPr>
-          <w:rFonts w:ascii="Times New Roman" w:hAnsi="Times New Roman"/>
-          <w:sz w:val="20"/>
-        </w:rPr>
-        <w:t>10</w:t>
-      </w:r>
-      <w:r>
-        <w:rPr>
-          <w:rFonts w:ascii="Times New Roman" w:hAnsi="Times New Roman"/>
-          <w:sz w:val="20"/>
-        </w:rPr>
-        <w:t xml:space="preserve">. У разі наявності боргу по пені, що нараховується згідно з пунктом 3 розділу </w:t>
-      </w:r>
-      <w:r>
-        <w:rPr>
-          <w:rFonts w:ascii="Times New Roman" w:hAnsi="Times New Roman"/>
-          <w:sz w:val="20"/>
-          <w:lang w:val="en-US"/>
-        </w:rPr>
-        <w:t>IV</w:t>
-      </w:r>
-      <w:r>
-        <w:rPr>
-          <w:rFonts w:ascii="Times New Roman" w:hAnsi="Times New Roman"/>
-          <w:sz w:val="20"/>
-        </w:rPr>
-        <w:t xml:space="preserve"> договору, Університет вираховує зі сплаченої суми борг по пені, а залишок зараховує як оплату за надання освітньої послуги.</w:t>
-      </w:r>
-    </w:p>
-    <w:p>
-      <w:pPr>
-        <w:pStyle w:val="a3"/>
-        <w:spacing w:before="0"/>
-        <w:jc w:val="both"/>
-        <w:rPr>
-          <w:rFonts w:ascii="Times New Roman" w:hAnsi="Times New Roman"/>
-          <w:sz w:val="20"/>
-        </w:rPr>
-      </w:pPr>
-      <w:r>
-        <w:rPr>
-          <w:rFonts w:ascii="Times New Roman" w:hAnsi="Times New Roman"/>
-          <w:sz w:val="20"/>
-        </w:rPr>
-        <w:t>11.</w:t>
-      </w:r>
-      <w:r>
-        <w:rPr>
-          <w:rFonts w:ascii="Times New Roman" w:hAnsi="Times New Roman"/>
-          <w:sz w:val="20"/>
-        </w:rPr>
-        <w:t> У випадку надання здобувачу академічної відпустки розмір оплати за надання освітньої послуги, після завершення її строку, встановлюється на рівні розміру оплати за надання освітньої послуги року навчання, з якого здобувач продовжує навчання (з урахуванням пункту 1 розділу ІІІ договору).</w:t>
-      </w:r>
-    </w:p>
-    <w:p>
-      <w:pPr>
-        <w:pStyle w:val="a3"/>
-        <w:spacing w:before="0"/>
-        <w:jc w:val="both"/>
-        <w:rPr>
-          <w:rFonts w:ascii="Times New Roman" w:hAnsi="Times New Roman"/>
-          <w:sz w:val="20"/>
-        </w:rPr>
-      </w:pPr>
-      <w:r>
-        <w:rPr>
-          <w:rFonts w:ascii="Times New Roman" w:hAnsi="Times New Roman"/>
-          <w:sz w:val="20"/>
-        </w:rPr>
-        <w:t>12</w:t>
       </w:r>
       <w:r>
         <w:rPr>
@@ -2437,7 +2444,7 @@
           <w:rFonts w:ascii="Times New Roman" w:hAnsi="Times New Roman"/>
           <w:sz w:val="20"/>
         </w:rPr>
-        <w:t>13</w:t>
+        <w:t>1</w:t>
       </w:r>
       <w:r>
         <w:rPr>
@@ -2462,7 +2469,7 @@
           <w:rFonts w:ascii="Times New Roman" w:hAnsi="Times New Roman"/>
           <w:sz w:val="20"/>
         </w:rPr>
-        <w:t>14</w:t>
+        <w:t>2</w:t>
       </w:r>
       <w:r>
         <w:rPr>
@@ -2488,7 +2495,7 @@
           <w:sz w:val="20"/>
         </w:rPr>
         <w:lastRenderedPageBreak/>
-        <w:t>15</w:t>
+        <w:t>3</w:t>
       </w:r>
       <w:r>
         <w:rPr>
@@ -2587,7 +2594,7 @@
           <w:sz w:val="20"/>
           <w:lang w:val="ru-RU"/>
         </w:rPr>
-        <w:t>16</w:t>
+        <w:t>1</w:t>
       </w:r>
       <w:r>
         <w:rPr>
@@ -2613,7 +2620,7 @@
           <w:sz w:val="20"/>
           <w:lang w:val="ru-RU"/>
         </w:rPr>
-        <w:t>17</w:t>
+        <w:t>2</w:t>
       </w:r>
       <w:r>
         <w:rPr>
@@ -2654,7 +2661,7 @@
           <w:sz w:val="20"/>
           <w:lang w:val="ru-RU"/>
         </w:rPr>
-        <w:t>18</w:t>
+        <w:t>3</w:t>
       </w:r>
       <w:r>
         <w:rPr>
@@ -2787,7 +2794,7 @@
           <w:rFonts w:ascii="Times New Roman" w:hAnsi="Times New Roman"/>
           <w:sz w:val="20"/>
         </w:rPr>
-        <w:t>19</w:t>
+        <w:t>4</w:t>
       </w:r>
       <w:r>
         <w:rPr>
@@ -2812,7 +2819,7 @@
           <w:rFonts w:ascii="Times New Roman" w:hAnsi="Times New Roman"/>
           <w:sz w:val="20"/>
         </w:rPr>
-        <w:t>20</w:t>
+        <w:t>5</w:t>
       </w:r>
       <w:r>
         <w:rPr>
@@ -2871,14 +2878,6 @@
           <w:sz w:val="20"/>
         </w:rPr>
       </w:pPr>
-      <w:r>
-        <w:rPr>
-          <w:rFonts w:ascii="Times New Roman" w:hAnsi="Times New Roman"/>
-          <w:sz w:val="20"/>
-          <w:lang w:val="en-US"/>
-        </w:rPr>
-        <w:t>2</w:t>
-      </w:r>
       <w:r>
         <w:rPr>
           <w:rFonts w:ascii="Times New Roman" w:hAnsi="Times New Roman"/>
@@ -3278,14 +3277,6 @@
           <w:szCs w:val="18"/>
         </w:rPr>
       </w:pPr>
-      <w:r>
-        <w:rPr>
-          <w:rFonts w:ascii="Times New Roman" w:hAnsi="Times New Roman"/>
-          <w:sz w:val="18"/>
-          <w:szCs w:val="18"/>
-        </w:rPr>
-        <w:t>2</w:t>
-      </w:r>
       <w:r>
         <w:rPr>
           <w:rFonts w:ascii="Times New Roman" w:hAnsi="Times New Roman"/>
@@ -4352,15 +4343,8 @@
           <w:szCs w:val="18"/>
         </w:rPr>
       </w:pPr>
-      <w:r>
-        <w:rPr>
-          <w:rFonts w:ascii="Times New Roman" w:hAnsi="Times New Roman"/>
-          <w:sz w:val="18"/>
-          <w:szCs w:val="18"/>
-          <w:lang w:val="en-US"/>
-        </w:rPr>
-        <w:t>2</w:t>
-      </w:r>
+      <w:bookmarkStart w:id="0" w:name="_GoBack"/>
+      <w:bookmarkEnd w:id="0"/>
       <w:r>
         <w:rPr>
           <w:rFonts w:ascii="Times New Roman" w:hAnsi="Times New Roman"/>
@@ -5398,18 +5382,7 @@
                 <w:szCs w:val="18"/>
                 <w:lang w:eastAsia="uk-UA"/>
               </w:rPr>
-              <w:t>Гали</w:t>
-            </w:r>
-            <w:bookmarkStart w:id="0" w:name="_GoBack"/>
-            <w:bookmarkEnd w:id="0"/>
-            <w:r>
-              <w:rPr>
-                <w:rFonts w:ascii="Times New Roman" w:hAnsi="Times New Roman"/>
-                <w:sz w:val="18"/>
-                <w:szCs w:val="18"/>
-                <w:lang w:eastAsia="uk-UA"/>
-              </w:rPr>
-              <w:t>на МИРОВЕЦЬ</w:t>
+              <w:t>Галина МИРОВЕЦЬ</w:t>
             </w:r>
           </w:p>
           <w:p>
@@ -5848,7 +5821,34 @@
                 <w:szCs w:val="18"/>
                 <w:lang w:eastAsia="uk-UA"/>
               </w:rPr>
-              <w:t>__________________</w:t>
+              <w:t xml:space="preserve"> </w:t>
+            </w:r>
+            <w:r>
+              <w:rPr>
+                <w:rFonts w:ascii="Times New Roman" w:hAnsi="Times New Roman" w:hint="eastAsia"/>
+                <w:sz w:val="18"/>
+                <w:szCs w:val="18"/>
+                <w:lang w:eastAsia="uk-UA"/>
+              </w:rPr>
+              <w:t>Валентина</w:t>
+            </w:r>
+            <w:r>
+              <w:rPr>
+                <w:rFonts w:ascii="Times New Roman" w:hAnsi="Times New Roman"/>
+                <w:sz w:val="18"/>
+                <w:szCs w:val="18"/>
+                <w:lang w:eastAsia="uk-UA"/>
+              </w:rPr>
+              <w:t xml:space="preserve"> </w:t>
+            </w:r>
+            <w:r>
+              <w:rPr>
+                <w:rFonts w:ascii="Times New Roman" w:hAnsi="Times New Roman" w:hint="eastAsia"/>
+                <w:sz w:val="18"/>
+                <w:szCs w:val="18"/>
+                <w:lang w:eastAsia="uk-UA"/>
+              </w:rPr>
+              <w:t>ЛІТОВЧЕНКО</w:t>
             </w:r>
           </w:p>
           <w:p>
